--- a/демоэкзамен.docx
+++ b/демоэкзамен.docx
@@ -2188,8 +2188,16 @@
       <w:pPr>
         <w:pStyle w:val="a3"/>
         <w:spacing w:after="0"/>
-      </w:pPr>
-      <w:r>
+        <w:rPr>
+          <w:b/>
+          <w:bCs/>
+        </w:rPr>
+      </w:pPr>
+      <w:r>
+        <w:rPr>
+          <w:b/>
+          <w:bCs/>
+        </w:rPr>
         <w:t>Печать ворд</w:t>
       </w:r>
     </w:p>
@@ -2687,6 +2695,1021 @@
       <w:proofErr w:type="spellEnd"/>
       <w:r>
         <w:t>);</w:t>
+      </w:r>
+    </w:p>
+    <w:p>
+      <w:pPr>
+        <w:pStyle w:val="a3"/>
+        <w:spacing w:after="0"/>
+      </w:pPr>
+    </w:p>
+    <w:p>
+      <w:pPr>
+        <w:pStyle w:val="a3"/>
+        <w:spacing w:after="0"/>
+        <w:rPr>
+          <w:b/>
+          <w:bCs/>
+        </w:rPr>
+      </w:pPr>
+      <w:r>
+        <w:rPr>
+          <w:b/>
+          <w:bCs/>
+        </w:rPr>
+        <w:t>остатки</w:t>
+      </w:r>
+    </w:p>
+    <w:p>
+      <w:pPr>
+        <w:pStyle w:val="a3"/>
+        <w:spacing w:after="0"/>
+      </w:pPr>
+      <w:r>
+        <w:t>Запрос=Новый Запрос;</w:t>
+      </w:r>
+    </w:p>
+    <w:p>
+      <w:pPr>
+        <w:pStyle w:val="a3"/>
+        <w:spacing w:after="0"/>
+      </w:pPr>
+      <w:r>
+        <w:tab/>
+      </w:r>
+      <w:proofErr w:type="spellStart"/>
+      <w:r>
+        <w:t>Запрос.Текст</w:t>
+      </w:r>
+      <w:proofErr w:type="spellEnd"/>
+      <w:r>
+        <w:t>="ВЫБРАТЬ</w:t>
+      </w:r>
+    </w:p>
+    <w:p>
+      <w:pPr>
+        <w:pStyle w:val="a3"/>
+        <w:spacing w:after="0"/>
+      </w:pPr>
+      <w:r>
+        <w:tab/>
+        <w:t xml:space="preserve">             |</w:t>
+      </w:r>
+      <w:r>
+        <w:tab/>
+      </w:r>
+      <w:proofErr w:type="spellStart"/>
+      <w:r>
+        <w:t>ВыдачаКнигКниги.Наименование</w:t>
+      </w:r>
+      <w:proofErr w:type="spellEnd"/>
+      <w:r>
+        <w:t xml:space="preserve"> КАК Наименование,</w:t>
+      </w:r>
+    </w:p>
+    <w:p>
+      <w:pPr>
+        <w:pStyle w:val="a3"/>
+        <w:spacing w:after="0"/>
+      </w:pPr>
+      <w:r>
+        <w:tab/>
+        <w:t xml:space="preserve">             |</w:t>
+      </w:r>
+      <w:r>
+        <w:tab/>
+      </w:r>
+      <w:proofErr w:type="spellStart"/>
+      <w:r>
+        <w:t>ВыдачаКнигКниги.Цена</w:t>
+      </w:r>
+      <w:proofErr w:type="spellEnd"/>
+      <w:r>
+        <w:t xml:space="preserve"> КАК Цена,</w:t>
+      </w:r>
+    </w:p>
+    <w:p>
+      <w:pPr>
+        <w:pStyle w:val="a3"/>
+        <w:spacing w:after="0"/>
+      </w:pPr>
+      <w:r>
+        <w:tab/>
+        <w:t xml:space="preserve">             |</w:t>
+      </w:r>
+      <w:r>
+        <w:tab/>
+      </w:r>
+      <w:proofErr w:type="gramStart"/>
+      <w:r>
+        <w:t>СУММА(</w:t>
+      </w:r>
+      <w:proofErr w:type="spellStart"/>
+      <w:proofErr w:type="gramEnd"/>
+      <w:r>
+        <w:t>ВыдачаКнигКниги.Количество</w:t>
+      </w:r>
+      <w:proofErr w:type="spellEnd"/>
+      <w:r>
+        <w:t>) КАК Количество</w:t>
+      </w:r>
+    </w:p>
+    <w:p>
+      <w:pPr>
+        <w:pStyle w:val="a3"/>
+        <w:spacing w:after="0"/>
+      </w:pPr>
+      <w:r>
+        <w:tab/>
+        <w:t xml:space="preserve">             |ИЗ</w:t>
+      </w:r>
+    </w:p>
+    <w:p>
+      <w:pPr>
+        <w:pStyle w:val="a3"/>
+        <w:spacing w:after="0"/>
+      </w:pPr>
+      <w:r>
+        <w:tab/>
+        <w:t xml:space="preserve">             |</w:t>
+      </w:r>
+      <w:r>
+        <w:tab/>
+      </w:r>
+      <w:proofErr w:type="spellStart"/>
+      <w:r>
+        <w:t>Документ.ВыдачаКниг.Книги</w:t>
+      </w:r>
+      <w:proofErr w:type="spellEnd"/>
+      <w:r>
+        <w:t xml:space="preserve"> КАК </w:t>
+      </w:r>
+      <w:proofErr w:type="spellStart"/>
+      <w:r>
+        <w:t>ВыдачаКнигКниги</w:t>
+      </w:r>
+      <w:proofErr w:type="spellEnd"/>
+    </w:p>
+    <w:p>
+      <w:pPr>
+        <w:pStyle w:val="a3"/>
+        <w:spacing w:after="0"/>
+      </w:pPr>
+      <w:r>
+        <w:tab/>
+        <w:t xml:space="preserve">             |ГДЕ</w:t>
+      </w:r>
+    </w:p>
+    <w:p>
+      <w:pPr>
+        <w:pStyle w:val="a3"/>
+        <w:spacing w:after="0"/>
+      </w:pPr>
+      <w:r>
+        <w:tab/>
+        <w:t xml:space="preserve">             |</w:t>
+      </w:r>
+      <w:r>
+        <w:tab/>
+      </w:r>
+      <w:proofErr w:type="spellStart"/>
+      <w:r>
+        <w:t>ВыдачаКнигКниги.Ссылка</w:t>
+      </w:r>
+      <w:proofErr w:type="spellEnd"/>
+      <w:r>
+        <w:t xml:space="preserve"> = &amp;Ссылка</w:t>
+      </w:r>
+    </w:p>
+    <w:p>
+      <w:pPr>
+        <w:pStyle w:val="a3"/>
+        <w:spacing w:after="0"/>
+      </w:pPr>
+      <w:r>
+        <w:tab/>
+        <w:t xml:space="preserve">             |</w:t>
+      </w:r>
+    </w:p>
+    <w:p>
+      <w:pPr>
+        <w:pStyle w:val="a3"/>
+        <w:spacing w:after="0"/>
+      </w:pPr>
+      <w:r>
+        <w:tab/>
+        <w:t xml:space="preserve">             |СГРУППИРОВАТЬ ПО</w:t>
+      </w:r>
+    </w:p>
+    <w:p>
+      <w:pPr>
+        <w:pStyle w:val="a3"/>
+        <w:spacing w:after="0"/>
+      </w:pPr>
+      <w:r>
+        <w:tab/>
+        <w:t xml:space="preserve">             |</w:t>
+      </w:r>
+      <w:r>
+        <w:tab/>
+      </w:r>
+      <w:proofErr w:type="spellStart"/>
+      <w:r>
+        <w:t>ВыдачаКнигКниги.Наименование</w:t>
+      </w:r>
+      <w:proofErr w:type="spellEnd"/>
+      <w:r>
+        <w:t>,</w:t>
+      </w:r>
+    </w:p>
+    <w:p>
+      <w:pPr>
+        <w:pStyle w:val="a3"/>
+        <w:spacing w:after="0"/>
+      </w:pPr>
+      <w:r>
+        <w:tab/>
+        <w:t xml:space="preserve">             |</w:t>
+      </w:r>
+      <w:r>
+        <w:tab/>
+      </w:r>
+      <w:proofErr w:type="spellStart"/>
+      <w:r>
+        <w:t>ВыдачаКнигКниги.Цена</w:t>
+      </w:r>
+      <w:proofErr w:type="spellEnd"/>
+      <w:r>
+        <w:t>";</w:t>
+      </w:r>
+      <w:r>
+        <w:tab/>
+      </w:r>
+    </w:p>
+    <w:p>
+      <w:pPr>
+        <w:pStyle w:val="a3"/>
+        <w:spacing w:after="0"/>
+      </w:pPr>
+    </w:p>
+    <w:p>
+      <w:pPr>
+        <w:pStyle w:val="a3"/>
+        <w:spacing w:after="0"/>
+      </w:pPr>
+    </w:p>
+    <w:p>
+      <w:pPr>
+        <w:pStyle w:val="a3"/>
+        <w:spacing w:after="0"/>
+      </w:pPr>
+      <w:r>
+        <w:tab/>
+      </w:r>
+    </w:p>
+    <w:p>
+      <w:pPr>
+        <w:pStyle w:val="a3"/>
+        <w:spacing w:after="0"/>
+      </w:pPr>
+      <w:r>
+        <w:tab/>
+      </w:r>
+      <w:proofErr w:type="spellStart"/>
+      <w:r>
+        <w:t>Запрос.УстановитьПараметр</w:t>
+      </w:r>
+      <w:proofErr w:type="spellEnd"/>
+      <w:r>
+        <w:t>("</w:t>
+      </w:r>
+      <w:proofErr w:type="spellStart"/>
+      <w:r>
+        <w:t>Ссылка</w:t>
+      </w:r>
+      <w:proofErr w:type="gramStart"/>
+      <w:r>
+        <w:t>",Ссылка</w:t>
+      </w:r>
+      <w:proofErr w:type="spellEnd"/>
+      <w:proofErr w:type="gramEnd"/>
+      <w:r>
+        <w:t xml:space="preserve">); </w:t>
+      </w:r>
+    </w:p>
+    <w:p>
+      <w:pPr>
+        <w:pStyle w:val="a3"/>
+        <w:spacing w:after="0"/>
+      </w:pPr>
+      <w:r>
+        <w:tab/>
+      </w:r>
+      <w:proofErr w:type="spellStart"/>
+      <w:r>
+        <w:t>РезультатЗапроса</w:t>
+      </w:r>
+      <w:proofErr w:type="spellEnd"/>
+      <w:r>
+        <w:t>=</w:t>
+      </w:r>
+      <w:proofErr w:type="spellStart"/>
+      <w:r>
+        <w:t>Запрос.Выполнить</w:t>
+      </w:r>
+      <w:proofErr w:type="spellEnd"/>
+      <w:r>
+        <w:t>();</w:t>
+      </w:r>
+    </w:p>
+    <w:p>
+      <w:pPr>
+        <w:pStyle w:val="a3"/>
+        <w:spacing w:after="0"/>
+      </w:pPr>
+      <w:r>
+        <w:tab/>
+        <w:t>Выборка=</w:t>
+      </w:r>
+      <w:proofErr w:type="spellStart"/>
+      <w:r>
+        <w:t>РезультатЗапроса.Выбрать</w:t>
+      </w:r>
+      <w:proofErr w:type="spellEnd"/>
+      <w:r>
+        <w:t>();</w:t>
+      </w:r>
+    </w:p>
+    <w:p>
+      <w:pPr>
+        <w:pStyle w:val="a3"/>
+        <w:spacing w:after="0"/>
+      </w:pPr>
+      <w:r>
+        <w:tab/>
+        <w:t xml:space="preserve">// регистр </w:t>
+      </w:r>
+      <w:proofErr w:type="spellStart"/>
+      <w:r>
+        <w:t>РегистрНакопления</w:t>
+      </w:r>
+      <w:proofErr w:type="spellEnd"/>
+      <w:r>
+        <w:t xml:space="preserve"> Расход</w:t>
+      </w:r>
+    </w:p>
+    <w:p>
+      <w:pPr>
+        <w:pStyle w:val="a3"/>
+        <w:spacing w:after="0"/>
+      </w:pPr>
+      <w:r>
+        <w:tab/>
+      </w:r>
+      <w:proofErr w:type="spellStart"/>
+      <w:r>
+        <w:t>Движения.РегистрНакопления.Записывать</w:t>
+      </w:r>
+      <w:proofErr w:type="spellEnd"/>
+      <w:r>
+        <w:t xml:space="preserve"> = Истина;</w:t>
+      </w:r>
+    </w:p>
+    <w:p>
+      <w:pPr>
+        <w:pStyle w:val="a3"/>
+        <w:spacing w:after="0"/>
+      </w:pPr>
+      <w:r>
+        <w:tab/>
+        <w:t xml:space="preserve">Пока </w:t>
+      </w:r>
+      <w:proofErr w:type="spellStart"/>
+      <w:r>
+        <w:t>Выборка.Следующий</w:t>
+      </w:r>
+      <w:proofErr w:type="spellEnd"/>
+      <w:r>
+        <w:t>() Цикл</w:t>
+      </w:r>
+    </w:p>
+    <w:p>
+      <w:pPr>
+        <w:pStyle w:val="a3"/>
+        <w:spacing w:after="0"/>
+      </w:pPr>
+      <w:r>
+        <w:tab/>
+      </w:r>
+      <w:r>
+        <w:tab/>
+        <w:t xml:space="preserve">Движение = </w:t>
+      </w:r>
+      <w:proofErr w:type="spellStart"/>
+      <w:r>
+        <w:t>Движения.РегистрНакопления.</w:t>
+      </w:r>
+      <w:proofErr w:type="gramStart"/>
+      <w:r>
+        <w:t>Добавить</w:t>
+      </w:r>
+      <w:proofErr w:type="spellEnd"/>
+      <w:r>
+        <w:t>(</w:t>
+      </w:r>
+      <w:proofErr w:type="gramEnd"/>
+      <w:r>
+        <w:t>);</w:t>
+      </w:r>
+    </w:p>
+    <w:p>
+      <w:pPr>
+        <w:pStyle w:val="a3"/>
+        <w:spacing w:after="0"/>
+      </w:pPr>
+      <w:r>
+        <w:tab/>
+      </w:r>
+      <w:r>
+        <w:tab/>
+      </w:r>
+      <w:proofErr w:type="spellStart"/>
+      <w:r>
+        <w:t>Движение.ВидДвижения</w:t>
+      </w:r>
+      <w:proofErr w:type="spellEnd"/>
+      <w:r>
+        <w:t xml:space="preserve"> = </w:t>
+      </w:r>
+      <w:proofErr w:type="spellStart"/>
+      <w:r>
+        <w:t>ВидДвиженияНакопления.Расход</w:t>
+      </w:r>
+      <w:proofErr w:type="spellEnd"/>
+      <w:r>
+        <w:t>;</w:t>
+      </w:r>
+    </w:p>
+    <w:p>
+      <w:pPr>
+        <w:pStyle w:val="a3"/>
+        <w:spacing w:after="0"/>
+      </w:pPr>
+      <w:r>
+        <w:tab/>
+      </w:r>
+      <w:r>
+        <w:tab/>
+      </w:r>
+      <w:proofErr w:type="spellStart"/>
+      <w:r>
+        <w:t>Движение.Период</w:t>
+      </w:r>
+      <w:proofErr w:type="spellEnd"/>
+      <w:r>
+        <w:t xml:space="preserve"> = Дата;</w:t>
+      </w:r>
+    </w:p>
+    <w:p>
+      <w:pPr>
+        <w:pStyle w:val="a3"/>
+        <w:spacing w:after="0"/>
+      </w:pPr>
+      <w:r>
+        <w:tab/>
+      </w:r>
+      <w:r>
+        <w:tab/>
+      </w:r>
+      <w:proofErr w:type="spellStart"/>
+      <w:r>
+        <w:t>Движение.Наименование</w:t>
+      </w:r>
+      <w:proofErr w:type="spellEnd"/>
+      <w:r>
+        <w:t xml:space="preserve"> = </w:t>
+      </w:r>
+      <w:proofErr w:type="spellStart"/>
+      <w:r>
+        <w:t>Выборка.Наименование</w:t>
+      </w:r>
+      <w:proofErr w:type="spellEnd"/>
+      <w:r>
+        <w:t>;</w:t>
+      </w:r>
+    </w:p>
+    <w:p>
+      <w:pPr>
+        <w:pStyle w:val="a3"/>
+        <w:spacing w:after="0"/>
+      </w:pPr>
+      <w:r>
+        <w:tab/>
+      </w:r>
+      <w:r>
+        <w:tab/>
+      </w:r>
+      <w:proofErr w:type="spellStart"/>
+      <w:r>
+        <w:t>Движение.Цена</w:t>
+      </w:r>
+      <w:proofErr w:type="spellEnd"/>
+      <w:r>
+        <w:t xml:space="preserve"> = </w:t>
+      </w:r>
+      <w:proofErr w:type="spellStart"/>
+      <w:r>
+        <w:t>Выборка.Цена</w:t>
+      </w:r>
+      <w:proofErr w:type="spellEnd"/>
+      <w:r>
+        <w:t>;</w:t>
+      </w:r>
+    </w:p>
+    <w:p>
+      <w:pPr>
+        <w:pStyle w:val="a3"/>
+        <w:spacing w:after="0"/>
+      </w:pPr>
+      <w:r>
+        <w:tab/>
+      </w:r>
+      <w:r>
+        <w:tab/>
+      </w:r>
+      <w:proofErr w:type="spellStart"/>
+      <w:r>
+        <w:t>Движение.Количество</w:t>
+      </w:r>
+      <w:proofErr w:type="spellEnd"/>
+      <w:r>
+        <w:t xml:space="preserve"> = </w:t>
+      </w:r>
+      <w:proofErr w:type="spellStart"/>
+      <w:r>
+        <w:t>Выборка.Количество</w:t>
+      </w:r>
+      <w:proofErr w:type="spellEnd"/>
+      <w:r>
+        <w:t>;</w:t>
+      </w:r>
+    </w:p>
+    <w:p>
+      <w:pPr>
+        <w:pStyle w:val="a3"/>
+        <w:spacing w:after="0"/>
+      </w:pPr>
+      <w:r>
+        <w:tab/>
+      </w:r>
+      <w:proofErr w:type="spellStart"/>
+      <w:r>
+        <w:t>КонецЦикла</w:t>
+      </w:r>
+      <w:proofErr w:type="spellEnd"/>
+      <w:r>
+        <w:t>;</w:t>
+      </w:r>
+    </w:p>
+    <w:p>
+      <w:pPr>
+        <w:pStyle w:val="a3"/>
+        <w:spacing w:after="0"/>
+      </w:pPr>
+      <w:r>
+        <w:tab/>
+      </w:r>
+      <w:proofErr w:type="spellStart"/>
+      <w:r>
+        <w:t>Движения.Записать</w:t>
+      </w:r>
+      <w:proofErr w:type="spellEnd"/>
+      <w:r>
+        <w:t>();</w:t>
+      </w:r>
+    </w:p>
+    <w:p>
+      <w:pPr>
+        <w:pStyle w:val="a3"/>
+        <w:spacing w:after="0"/>
+      </w:pPr>
+      <w:r>
+        <w:tab/>
+        <w:t>Запрос=Новый Запрос;</w:t>
+      </w:r>
+    </w:p>
+    <w:p>
+      <w:pPr>
+        <w:pStyle w:val="a3"/>
+        <w:spacing w:after="0"/>
+      </w:pPr>
+      <w:r>
+        <w:tab/>
+      </w:r>
+      <w:proofErr w:type="spellStart"/>
+      <w:r>
+        <w:t>Запрос.Текст</w:t>
+      </w:r>
+      <w:proofErr w:type="spellEnd"/>
+      <w:r>
+        <w:t>="ВЫБРАТЬ</w:t>
+      </w:r>
+    </w:p>
+    <w:p>
+      <w:pPr>
+        <w:pStyle w:val="a3"/>
+        <w:spacing w:after="0"/>
+      </w:pPr>
+      <w:r>
+        <w:tab/>
+        <w:t xml:space="preserve">             |</w:t>
+      </w:r>
+      <w:r>
+        <w:tab/>
+      </w:r>
+      <w:proofErr w:type="spellStart"/>
+      <w:r>
+        <w:t>РегистрНакопленияОстатки.Наименование.Представление</w:t>
+      </w:r>
+      <w:proofErr w:type="spellEnd"/>
+      <w:r>
+        <w:t xml:space="preserve"> КАК </w:t>
+      </w:r>
+      <w:proofErr w:type="spellStart"/>
+      <w:r>
+        <w:t>НаименованиеПредставление</w:t>
+      </w:r>
+      <w:proofErr w:type="spellEnd"/>
+      <w:r>
+        <w:t>,</w:t>
+      </w:r>
+    </w:p>
+    <w:p>
+      <w:pPr>
+        <w:pStyle w:val="a3"/>
+        <w:spacing w:after="0"/>
+      </w:pPr>
+      <w:r>
+        <w:tab/>
+        <w:t xml:space="preserve">             |</w:t>
+      </w:r>
+      <w:r>
+        <w:tab/>
+      </w:r>
+      <w:proofErr w:type="spellStart"/>
+      <w:r>
+        <w:t>РегистрНакопленияОстатки.КоличествоОстаток</w:t>
+      </w:r>
+      <w:proofErr w:type="spellEnd"/>
+      <w:r>
+        <w:t xml:space="preserve"> КАК </w:t>
+      </w:r>
+      <w:proofErr w:type="spellStart"/>
+      <w:r>
+        <w:t>КоличествоОстаток</w:t>
+      </w:r>
+      <w:proofErr w:type="spellEnd"/>
+    </w:p>
+    <w:p>
+      <w:pPr>
+        <w:pStyle w:val="a3"/>
+        <w:spacing w:after="0"/>
+      </w:pPr>
+      <w:r>
+        <w:tab/>
+        <w:t xml:space="preserve">             |ИЗ</w:t>
+      </w:r>
+    </w:p>
+    <w:p>
+      <w:pPr>
+        <w:pStyle w:val="a3"/>
+        <w:spacing w:after="0"/>
+      </w:pPr>
+      <w:r>
+        <w:tab/>
+        <w:t xml:space="preserve">             |</w:t>
+      </w:r>
+      <w:r>
+        <w:tab/>
+      </w:r>
+      <w:proofErr w:type="spellStart"/>
+      <w:r>
+        <w:t>РегистрНакопления.РегистрНакопления.</w:t>
+      </w:r>
+      <w:proofErr w:type="gramStart"/>
+      <w:r>
+        <w:t>Остатки</w:t>
+      </w:r>
+      <w:proofErr w:type="spellEnd"/>
+      <w:r>
+        <w:t>(</w:t>
+      </w:r>
+      <w:proofErr w:type="gramEnd"/>
+      <w:r>
+        <w:t>&amp;</w:t>
+      </w:r>
+      <w:proofErr w:type="spellStart"/>
+      <w:r>
+        <w:t>Дата,Наименование</w:t>
+      </w:r>
+      <w:proofErr w:type="spellEnd"/>
+      <w:r>
+        <w:t xml:space="preserve"> В(&amp;</w:t>
+      </w:r>
+      <w:proofErr w:type="spellStart"/>
+      <w:r>
+        <w:t>МассивНазваний</w:t>
+      </w:r>
+      <w:proofErr w:type="spellEnd"/>
+      <w:r>
+        <w:t xml:space="preserve">)) КАК </w:t>
+      </w:r>
+      <w:proofErr w:type="spellStart"/>
+      <w:r>
+        <w:t>РегистрНакопленияОстатки</w:t>
+      </w:r>
+      <w:proofErr w:type="spellEnd"/>
+    </w:p>
+    <w:p>
+      <w:pPr>
+        <w:pStyle w:val="a3"/>
+        <w:spacing w:after="0"/>
+      </w:pPr>
+      <w:r>
+        <w:tab/>
+        <w:t xml:space="preserve">             |ГДЕ</w:t>
+      </w:r>
+    </w:p>
+    <w:p>
+      <w:pPr>
+        <w:pStyle w:val="a3"/>
+        <w:spacing w:after="0"/>
+      </w:pPr>
+      <w:r>
+        <w:tab/>
+        <w:t xml:space="preserve">             |</w:t>
+      </w:r>
+      <w:r>
+        <w:tab/>
+      </w:r>
+      <w:proofErr w:type="spellStart"/>
+      <w:r>
+        <w:t>РегистрНакопленияОстатки.КоличествоОстаток</w:t>
+      </w:r>
+      <w:proofErr w:type="spellEnd"/>
+      <w:r>
+        <w:t xml:space="preserve"> </w:t>
+      </w:r>
+      <w:proofErr w:type="gramStart"/>
+      <w:r>
+        <w:t>&lt; 0</w:t>
+      </w:r>
+      <w:proofErr w:type="gramEnd"/>
+      <w:r>
+        <w:t xml:space="preserve">"; </w:t>
+      </w:r>
+    </w:p>
+    <w:p>
+      <w:pPr>
+        <w:pStyle w:val="a3"/>
+        <w:spacing w:after="0"/>
+      </w:pPr>
+      <w:r>
+        <w:tab/>
+      </w:r>
+      <w:proofErr w:type="spellStart"/>
+      <w:r>
+        <w:t>Запрос.УстановитьПараметр</w:t>
+      </w:r>
+      <w:proofErr w:type="spellEnd"/>
+      <w:r>
+        <w:t>("</w:t>
+      </w:r>
+      <w:proofErr w:type="spellStart"/>
+      <w:r>
+        <w:t>Дата</w:t>
+      </w:r>
+      <w:proofErr w:type="gramStart"/>
+      <w:r>
+        <w:t>",Новый</w:t>
+      </w:r>
+      <w:proofErr w:type="spellEnd"/>
+      <w:proofErr w:type="gramEnd"/>
+      <w:r>
+        <w:t xml:space="preserve"> Граница(</w:t>
+      </w:r>
+      <w:proofErr w:type="spellStart"/>
+      <w:r>
+        <w:t>МоментВремени</w:t>
+      </w:r>
+      <w:proofErr w:type="spellEnd"/>
+      <w:r>
+        <w:t>(),</w:t>
+      </w:r>
+      <w:proofErr w:type="spellStart"/>
+      <w:r>
+        <w:t>ВидГраницы.Включая</w:t>
+      </w:r>
+      <w:proofErr w:type="spellEnd"/>
+      <w:r>
+        <w:t>));</w:t>
+      </w:r>
+    </w:p>
+    <w:p>
+      <w:pPr>
+        <w:pStyle w:val="a3"/>
+        <w:spacing w:after="0"/>
+      </w:pPr>
+      <w:r>
+        <w:tab/>
+        <w:t>Запрос.УстановитьПараметр("МассивНазваний</w:t>
+      </w:r>
+      <w:proofErr w:type="gramStart"/>
+      <w:r>
+        <w:t>",Книги.ВыгрузитьКолонку</w:t>
+      </w:r>
+      <w:proofErr w:type="gramEnd"/>
+      <w:r>
+        <w:t>("Наименование"));</w:t>
+      </w:r>
+    </w:p>
+    <w:p>
+      <w:pPr>
+        <w:pStyle w:val="a3"/>
+        <w:spacing w:after="0"/>
+      </w:pPr>
+      <w:r>
+        <w:tab/>
+      </w:r>
+      <w:proofErr w:type="spellStart"/>
+      <w:r>
+        <w:t>РезультатЗапроса</w:t>
+      </w:r>
+      <w:proofErr w:type="spellEnd"/>
+      <w:r>
+        <w:t>=</w:t>
+      </w:r>
+      <w:proofErr w:type="spellStart"/>
+      <w:r>
+        <w:t>Запрос.Выполнить</w:t>
+      </w:r>
+      <w:proofErr w:type="spellEnd"/>
+      <w:r>
+        <w:t>();</w:t>
+      </w:r>
+    </w:p>
+    <w:p>
+      <w:pPr>
+        <w:pStyle w:val="a3"/>
+        <w:spacing w:after="0"/>
+      </w:pPr>
+      <w:r>
+        <w:tab/>
+        <w:t xml:space="preserve">Если Не </w:t>
+      </w:r>
+      <w:proofErr w:type="spellStart"/>
+      <w:r>
+        <w:t>РезультатЗапроса.Пустой</w:t>
+      </w:r>
+      <w:proofErr w:type="spellEnd"/>
+      <w:r>
+        <w:t>() Тогда</w:t>
+      </w:r>
+    </w:p>
+    <w:p>
+      <w:pPr>
+        <w:pStyle w:val="a3"/>
+        <w:spacing w:after="0"/>
+      </w:pPr>
+      <w:r>
+        <w:tab/>
+      </w:r>
+      <w:r>
+        <w:tab/>
+        <w:t>Отказ=Истина;</w:t>
+      </w:r>
+    </w:p>
+    <w:p>
+      <w:pPr>
+        <w:pStyle w:val="a3"/>
+        <w:spacing w:after="0"/>
+      </w:pPr>
+      <w:r>
+        <w:tab/>
+      </w:r>
+      <w:r>
+        <w:tab/>
+      </w:r>
+      <w:proofErr w:type="spellStart"/>
+      <w:r>
+        <w:t>ВыборкаДетальныеЗаписи</w:t>
+      </w:r>
+      <w:proofErr w:type="spellEnd"/>
+      <w:r>
+        <w:t>=</w:t>
+      </w:r>
+      <w:proofErr w:type="spellStart"/>
+      <w:r>
+        <w:t>РезультатЗапроса.Выбрать</w:t>
+      </w:r>
+      <w:proofErr w:type="spellEnd"/>
+      <w:r>
+        <w:t>();</w:t>
+      </w:r>
+    </w:p>
+    <w:p>
+      <w:pPr>
+        <w:pStyle w:val="a3"/>
+        <w:spacing w:after="0"/>
+      </w:pPr>
+      <w:r>
+        <w:tab/>
+      </w:r>
+      <w:r>
+        <w:tab/>
+        <w:t xml:space="preserve">Пока </w:t>
+      </w:r>
+      <w:proofErr w:type="spellStart"/>
+      <w:r>
+        <w:t>ВыборкаДетальныеЗаписи.Следующий</w:t>
+      </w:r>
+      <w:proofErr w:type="spellEnd"/>
+      <w:r>
+        <w:t>() Цикл</w:t>
+      </w:r>
+    </w:p>
+    <w:p>
+      <w:pPr>
+        <w:pStyle w:val="a3"/>
+        <w:spacing w:after="0"/>
+      </w:pPr>
+      <w:r>
+        <w:tab/>
+      </w:r>
+      <w:r>
+        <w:tab/>
+      </w:r>
+      <w:r>
+        <w:tab/>
+      </w:r>
+      <w:proofErr w:type="gramStart"/>
+      <w:r>
+        <w:t>Сообщить(</w:t>
+      </w:r>
+      <w:proofErr w:type="gramEnd"/>
+      <w:r>
+        <w:t xml:space="preserve">"Книга была списана " + </w:t>
+      </w:r>
+      <w:proofErr w:type="spellStart"/>
+      <w:r>
+        <w:t>ВыборкаДетальныеЗаписи.НаименованиеПредставление</w:t>
+      </w:r>
+      <w:proofErr w:type="spellEnd"/>
+      <w:r>
+        <w:t>);</w:t>
+      </w:r>
+      <w:r>
+        <w:tab/>
+      </w:r>
+    </w:p>
+    <w:p>
+      <w:pPr>
+        <w:pStyle w:val="a3"/>
+        <w:spacing w:after="0"/>
+      </w:pPr>
+      <w:r>
+        <w:tab/>
+      </w:r>
+      <w:r>
+        <w:tab/>
+      </w:r>
+      <w:proofErr w:type="spellStart"/>
+      <w:r>
+        <w:t>КонецЦикла</w:t>
+      </w:r>
+      <w:proofErr w:type="spellEnd"/>
+      <w:r>
+        <w:t>;</w:t>
+      </w:r>
+    </w:p>
+    <w:p>
+      <w:pPr>
+        <w:pStyle w:val="a3"/>
+        <w:spacing w:after="0"/>
+      </w:pPr>
+      <w:r>
+        <w:tab/>
+      </w:r>
+      <w:r>
+        <w:tab/>
+      </w:r>
+      <w:proofErr w:type="spellStart"/>
+      <w:r>
+        <w:t>КонецЕсли</w:t>
+      </w:r>
+      <w:proofErr w:type="spellEnd"/>
+      <w:r>
+        <w:t>;</w:t>
       </w:r>
     </w:p>
     <w:sectPr>
